--- a/Scripts/markschemes/Unit 4 Wjec.docx
+++ b/Scripts/markschemes/Unit 4 Wjec.docx
@@ -476,7 +476,10 @@
         <w:ind w:left="140" w:right="170"/>
       </w:pPr>
       <w:r>
-        <w:t>This marking scheme was used by WJEC for the 2018 examination.</w:t>
+        <w:t xml:space="preserve">This marking scheme was used by </w:t>
+      </w:r>
+      <w:r>
+        <w:t>WJEC for the 2018 examination.</w:t>
       </w:r>
       <w:r>
         <w:rPr>
@@ -502,7 +505,10 @@
         <w:t xml:space="preserve"> </w:t>
       </w:r>
       <w:r>
-        <w:t>The conference was held shortly after the paper was taken so that reference could be made to the full range of candidates' responses, with photocopied scripts forming the</w:t>
+        <w:t>The conference was held shortly after the paper was taken so that reference could be made to the full range</w:t>
+      </w:r>
+      <w:r>
+        <w:t xml:space="preserve"> of candidates' responses, with photocopied scripts forming the</w:t>
       </w:r>
       <w:r>
         <w:rPr>
@@ -655,7 +661,10 @@
         <w:ind w:left="140" w:right="212"/>
       </w:pPr>
       <w:r>
-        <w:t xml:space="preserve">It is hoped that this information will be of assistance to </w:t>
+        <w:t>It is hoped that this information will be of</w:t>
+      </w:r>
+      <w:r>
+        <w:t xml:space="preserve"> assistance to </w:t>
       </w:r>
       <w:proofErr w:type="spellStart"/>
       <w:proofErr w:type="gramStart"/>
@@ -1817,7 +1826,10 @@
               <w:t xml:space="preserve"> </w:t>
             </w:r>
             <w:r>
-              <w:t>the processor to the RAM memory or input/output ports to initiate data transfer. Carries interrupt signals to the processor to indicate that hardware/software requires attention.</w:t>
+              <w:t xml:space="preserve">the processor to the RAM memory or input/output ports to </w:t>
+            </w:r>
+            <w:r>
+              <w:t>initiate data transfer. Carries interrupt signals to the processor to indicate that hardware/software requires attention.</w:t>
             </w:r>
           </w:p>
         </w:tc>
@@ -2022,7 +2034,10 @@
               <w:t xml:space="preserve"> </w:t>
             </w:r>
             <w:r>
-              <w:t>The processor then carries out actions which depend on the command:</w:t>
+              <w:t xml:space="preserve">The processor then carries out actions </w:t>
+            </w:r>
+            <w:r>
+              <w:t>which depend on the command:</w:t>
             </w:r>
           </w:p>
           <w:p>
@@ -2254,7 +2269,10 @@
               <w:t xml:space="preserve">1 mark </w:t>
             </w:r>
             <w:r>
-              <w:t>for correctly describing a load or save operation,</w:t>
+              <w:t xml:space="preserve">for </w:t>
+            </w:r>
+            <w:r>
+              <w:t>correctly describing a load or save operation,</w:t>
             </w:r>
             <w:r>
               <w:rPr>
@@ -2449,7 +2467,10 @@
               <w:t xml:space="preserve">1 mark </w:t>
             </w:r>
             <w:r>
-              <w:t xml:space="preserve">for stating that the </w:t>
+              <w:t>for stating that th</w:t>
+            </w:r>
+            <w:r>
+              <w:t xml:space="preserve">e </w:t>
             </w:r>
             <w:r>
               <w:rPr>
@@ -5893,14 +5914,31 @@
           <w:p>
             <w:pPr>
               <w:pStyle w:val="TableParagraph"/>
-              <w:numPr>
-                <w:ilvl w:val="0"/>
-                <w:numId w:val="14"/>
-              </w:numPr>
               <w:tabs>
                 <w:tab w:val="left" w:pos="341"/>
               </w:tabs>
-            </w:pPr>
+              <w:ind w:left="107"/>
+            </w:pPr>
+            <w:r>
+              <w:rPr>
+                <w:i/>
+              </w:rPr>
+              <w:t>(</w:t>
+            </w:r>
+            <w:proofErr w:type="spellStart"/>
+            <w:r>
+              <w:rPr>
+                <w:i/>
+              </w:rPr>
+              <w:t>i</w:t>
+            </w:r>
+            <w:proofErr w:type="spellEnd"/>
+            <w:r>
+              <w:rPr>
+                <w:i/>
+              </w:rPr>
+              <w:t xml:space="preserve">) </w:t>
+            </w:r>
             <w:r>
               <w:rPr>
                 <w:i/>
@@ -6179,15 +6217,14 @@
           <w:p>
             <w:pPr>
               <w:pStyle w:val="TableParagraph"/>
-              <w:numPr>
-                <w:ilvl w:val="0"/>
-                <w:numId w:val="13"/>
-              </w:numPr>
               <w:tabs>
                 <w:tab w:val="left" w:pos="442"/>
               </w:tabs>
-              <w:ind w:hanging="335"/>
-            </w:pPr>
+              <w:ind w:left="106"/>
+            </w:pPr>
+            <w:r>
+              <w:t xml:space="preserve">(iii) </w:t>
+            </w:r>
             <w:r>
               <w:t>A</w:t>
             </w:r>
@@ -6388,7 +6425,10 @@
               </w:rPr>
             </w:pPr>
             <w:r>
-              <w:t>incorporates the month, day and year figures and</w:t>
+              <w:t xml:space="preserve">incorporates the month, day and </w:t>
+            </w:r>
+            <w:r>
+              <w:t>year figures and</w:t>
             </w:r>
             <w:r>
               <w:rPr>
@@ -8434,18 +8474,25 @@
           <w:p>
             <w:pPr>
               <w:pStyle w:val="TableParagraph"/>
-              <w:numPr>
-                <w:ilvl w:val="0"/>
-                <w:numId w:val="12"/>
-              </w:numPr>
               <w:tabs>
                 <w:tab w:val="left" w:pos="392"/>
               </w:tabs>
-              <w:ind w:hanging="285"/>
-              <w:rPr>
-                <w:b/>
-              </w:rPr>
-            </w:pPr>
+              <w:ind w:left="106"/>
+              <w:rPr>
+                <w:b/>
+              </w:rPr>
+            </w:pPr>
+            <w:r>
+              <w:t>(</w:t>
+            </w:r>
+            <w:proofErr w:type="spellStart"/>
+            <w:r>
+              <w:t>i</w:t>
+            </w:r>
+            <w:proofErr w:type="spellEnd"/>
+            <w:r>
+              <w:t xml:space="preserve">) </w:t>
+            </w:r>
             <w:r>
               <w:t>Up</w:t>
             </w:r>
@@ -8696,7 +8743,10 @@
               </w:rPr>
             </w:pPr>
             <w:r>
-              <w:t>Room field can contain multiple data items.</w:t>
+              <w:t xml:space="preserve">Room field can </w:t>
+            </w:r>
+            <w:r>
+              <w:t>contain multiple data items.</w:t>
             </w:r>
             <w:r>
               <w:rPr>
@@ -12680,7 +12730,10 @@
               <w:t xml:space="preserve"> </w:t>
             </w:r>
             <w:r>
-              <w:t>ENGINEER (WHERE Surname = 'Wong' AND Initial = 'K'))</w:t>
+              <w:t xml:space="preserve">ENGINEER (WHERE Surname = 'Wong' AND </w:t>
+            </w:r>
+            <w:r>
+              <w:t>Initial = 'K'))</w:t>
             </w:r>
           </w:p>
           <w:p>
@@ -16436,6 +16489,8 @@
             </w:r>
             <w:r>
               <w:tab/>
+            </w:r>
+            <w:r>
               <w:t>0001</w:t>
             </w:r>
             <w:r>
@@ -16741,18 +16796,34 @@
           <w:p>
             <w:pPr>
               <w:pStyle w:val="TableParagraph"/>
-              <w:numPr>
-                <w:ilvl w:val="0"/>
-                <w:numId w:val="11"/>
-              </w:numPr>
               <w:tabs>
                 <w:tab w:val="left" w:pos="391"/>
               </w:tabs>
-              <w:ind w:hanging="284"/>
-              <w:rPr>
-                <w:b/>
-              </w:rPr>
-            </w:pPr>
+              <w:ind w:left="106"/>
+              <w:rPr>
+                <w:b/>
+              </w:rPr>
+            </w:pPr>
+            <w:r>
+              <w:rPr>
+                <w:b/>
+              </w:rPr>
+              <w:t>(</w:t>
+            </w:r>
+            <w:proofErr w:type="spellStart"/>
+            <w:r>
+              <w:rPr>
+                <w:b/>
+              </w:rPr>
+              <w:t>i</w:t>
+            </w:r>
+            <w:proofErr w:type="spellEnd"/>
+            <w:r>
+              <w:rPr>
+                <w:b/>
+              </w:rPr>
+              <w:t xml:space="preserve">) </w:t>
+            </w:r>
             <w:r>
               <w:rPr>
                 <w:b/>
@@ -17019,7 +17090,13 @@
               <w:rPr>
                 <w:b/>
               </w:rPr>
-              <w:t>1 mark</w:t>
+              <w:t xml:space="preserve">1 </w:t>
+            </w:r>
+            <w:r>
+              <w:rPr>
+                <w:b/>
+              </w:rPr>
+              <w:t>mark</w:t>
             </w:r>
           </w:p>
           <w:p>
@@ -20491,7 +20568,10 @@
               <w:ind w:right="328"/>
             </w:pPr>
             <w:r>
-              <w:t>Suitability of the programming task for separation</w:t>
+              <w:t>Suitability of the program</w:t>
+            </w:r>
+            <w:r>
+              <w:t>ming task for separation</w:t>
             </w:r>
             <w:r>
               <w:rPr>
@@ -20729,7 +20809,10 @@
               <w:t xml:space="preserve"> </w:t>
             </w:r>
             <w:r>
-              <w:t>network to facilitate transfer of input and output data in distributed processing.</w:t>
+              <w:t xml:space="preserve">network to facilitate </w:t>
+            </w:r>
+            <w:r>
+              <w:t>transfer of input and output data in distributed processing.</w:t>
             </w:r>
           </w:p>
           <w:p>
@@ -20945,7 +21028,10 @@
               <w:t xml:space="preserve"> </w:t>
             </w:r>
             <w:r>
-              <w:t>mark</w:t>
+              <w:t>mar</w:t>
+            </w:r>
+            <w:r>
+              <w:t>k</w:t>
             </w:r>
             <w:r>
               <w:rPr>
@@ -21598,14 +21684,10 @@
           <w:p>
             <w:pPr>
               <w:pStyle w:val="TableParagraph"/>
-              <w:numPr>
-                <w:ilvl w:val="0"/>
-                <w:numId w:val="8"/>
-              </w:numPr>
               <w:tabs>
                 <w:tab w:val="left" w:pos="406"/>
               </w:tabs>
-              <w:ind w:hanging="299"/>
+              <w:ind w:left="106"/>
             </w:pPr>
             <w:r>
               <w:rPr>
@@ -23885,7 +23967,10 @@
               <w:t xml:space="preserve"> </w:t>
             </w:r>
             <w:r>
-              <w:t>the problem which this might cause for an individual.</w:t>
+              <w:t xml:space="preserve">the </w:t>
+            </w:r>
+            <w:r>
+              <w:t>problem which this might cause for an individual.</w:t>
             </w:r>
           </w:p>
           <w:p>
@@ -24252,7 +24337,10 @@
               <w:t xml:space="preserve"> </w:t>
             </w:r>
             <w:r>
-              <w:t>police would use this as an excuse to stop members of particular groups (</w:t>
+              <w:t>police would use this as an excuse to stop members of partic</w:t>
+            </w:r>
+            <w:r>
+              <w:t>ular groups (</w:t>
             </w:r>
             <w:proofErr w:type="gramStart"/>
             <w:r>
@@ -24409,7 +24497,10 @@
               <w:t xml:space="preserve"> </w:t>
             </w:r>
             <w:r>
-              <w:t>street</w:t>
+              <w:t>str</w:t>
+            </w:r>
+            <w:r>
+              <w:t>eet</w:t>
             </w:r>
             <w:r>
               <w:rPr>
@@ -25600,7 +25691,10 @@
               <w:t xml:space="preserve"> </w:t>
             </w:r>
             <w:r>
-              <w:t>virus checking and firewall.</w:t>
+              <w:t xml:space="preserve">virus </w:t>
+            </w:r>
+            <w:r>
+              <w:t>checking and firewall.</w:t>
             </w:r>
           </w:p>
           <w:p>
@@ -26469,7 +26563,13 @@
               <w:rPr>
                 <w:rFonts w:ascii="Arial" w:hAnsi="Arial"/>
               </w:rPr>
-              <w:t xml:space="preserve">of the topics as specified in the indicative content. Clear knowledge is defined as a response that makes eight to ten points in the area </w:t>
+              <w:t>of the topics as sp</w:t>
+            </w:r>
+            <w:r>
+              <w:rPr>
+                <w:rFonts w:ascii="Arial" w:hAnsi="Arial"/>
+              </w:rPr>
+              <w:t xml:space="preserve">ecified in the indicative content. Clear knowledge is defined as a response that makes eight to ten points in the area </w:t>
             </w:r>
             <w:proofErr w:type="spellStart"/>
             <w:r>
@@ -28362,7 +28462,13 @@
               <w:rPr>
                 <w:rFonts w:ascii="Arial" w:hAnsi="Arial"/>
               </w:rPr>
-              <w:t>attempted to address the question but has demonstrated superficial knowledge of the topic</w:t>
+              <w:t xml:space="preserve">attempted to address the question but has demonstrated superficial knowledge of the </w:t>
+            </w:r>
+            <w:r>
+              <w:rPr>
+                <w:rFonts w:ascii="Arial" w:hAnsi="Arial"/>
+              </w:rPr>
+              <w:t>topic</w:t>
             </w:r>
             <w:r>
               <w:rPr>
@@ -30364,6 +30470,96 @@
     </w:lvl>
   </w:abstractNum>
   <w:abstractNum w:abstractNumId="8" w15:restartNumberingAfterBreak="0">
+    <w:nsid w:val="1D9629DA"/>
+    <w:multiLevelType w:val="hybridMultilevel"/>
+    <w:tmpl w:val="ADA64AA8"/>
+    <w:lvl w:ilvl="0" w:tplc="8B5A8B84">
+      <w:start w:val="1"/>
+      <w:numFmt w:val="lowerRoman"/>
+      <w:lvlText w:val="(%1)"/>
+      <w:lvlJc w:val="left"/>
+      <w:pPr>
+        <w:ind w:left="827" w:hanging="720"/>
+      </w:pPr>
+      <w:rPr>
+        <w:rFonts w:hint="default"/>
+        <w:i/>
+      </w:rPr>
+    </w:lvl>
+    <w:lvl w:ilvl="1" w:tplc="08090019" w:tentative="1">
+      <w:start w:val="1"/>
+      <w:numFmt w:val="lowerLetter"/>
+      <w:lvlText w:val="%2."/>
+      <w:lvlJc w:val="left"/>
+      <w:pPr>
+        <w:ind w:left="1187" w:hanging="360"/>
+      </w:pPr>
+    </w:lvl>
+    <w:lvl w:ilvl="2" w:tplc="0809001B" w:tentative="1">
+      <w:start w:val="1"/>
+      <w:numFmt w:val="lowerRoman"/>
+      <w:lvlText w:val="%3."/>
+      <w:lvlJc w:val="right"/>
+      <w:pPr>
+        <w:ind w:left="1907" w:hanging="180"/>
+      </w:pPr>
+    </w:lvl>
+    <w:lvl w:ilvl="3" w:tplc="0809000F" w:tentative="1">
+      <w:start w:val="1"/>
+      <w:numFmt w:val="decimal"/>
+      <w:lvlText w:val="%4."/>
+      <w:lvlJc w:val="left"/>
+      <w:pPr>
+        <w:ind w:left="2627" w:hanging="360"/>
+      </w:pPr>
+    </w:lvl>
+    <w:lvl w:ilvl="4" w:tplc="08090019" w:tentative="1">
+      <w:start w:val="1"/>
+      <w:numFmt w:val="lowerLetter"/>
+      <w:lvlText w:val="%5."/>
+      <w:lvlJc w:val="left"/>
+      <w:pPr>
+        <w:ind w:left="3347" w:hanging="360"/>
+      </w:pPr>
+    </w:lvl>
+    <w:lvl w:ilvl="5" w:tplc="0809001B" w:tentative="1">
+      <w:start w:val="1"/>
+      <w:numFmt w:val="lowerRoman"/>
+      <w:lvlText w:val="%6."/>
+      <w:lvlJc w:val="right"/>
+      <w:pPr>
+        <w:ind w:left="4067" w:hanging="180"/>
+      </w:pPr>
+    </w:lvl>
+    <w:lvl w:ilvl="6" w:tplc="0809000F" w:tentative="1">
+      <w:start w:val="1"/>
+      <w:numFmt w:val="decimal"/>
+      <w:lvlText w:val="%7."/>
+      <w:lvlJc w:val="left"/>
+      <w:pPr>
+        <w:ind w:left="4787" w:hanging="360"/>
+      </w:pPr>
+    </w:lvl>
+    <w:lvl w:ilvl="7" w:tplc="08090019" w:tentative="1">
+      <w:start w:val="1"/>
+      <w:numFmt w:val="lowerLetter"/>
+      <w:lvlText w:val="%8."/>
+      <w:lvlJc w:val="left"/>
+      <w:pPr>
+        <w:ind w:left="5507" w:hanging="360"/>
+      </w:pPr>
+    </w:lvl>
+    <w:lvl w:ilvl="8" w:tplc="0809001B" w:tentative="1">
+      <w:start w:val="1"/>
+      <w:numFmt w:val="lowerRoman"/>
+      <w:lvlText w:val="%9."/>
+      <w:lvlJc w:val="right"/>
+      <w:pPr>
+        <w:ind w:left="6227" w:hanging="180"/>
+      </w:pPr>
+    </w:lvl>
+  </w:abstractNum>
+  <w:abstractNum w:abstractNumId="9" w15:restartNumberingAfterBreak="0">
     <w:nsid w:val="23342AD1"/>
     <w:multiLevelType w:val="hybridMultilevel"/>
     <w:tmpl w:val="969C5FCC"/>
@@ -30483,7 +30679,7 @@
       </w:rPr>
     </w:lvl>
   </w:abstractNum>
-  <w:abstractNum w:abstractNumId="9" w15:restartNumberingAfterBreak="0">
+  <w:abstractNum w:abstractNumId="10" w15:restartNumberingAfterBreak="0">
     <w:nsid w:val="3B2A7B60"/>
     <w:multiLevelType w:val="hybridMultilevel"/>
     <w:tmpl w:val="E6DAF4E6"/>
@@ -30603,7 +30799,7 @@
       </w:rPr>
     </w:lvl>
   </w:abstractNum>
-  <w:abstractNum w:abstractNumId="10" w15:restartNumberingAfterBreak="0">
+  <w:abstractNum w:abstractNumId="11" w15:restartNumberingAfterBreak="0">
     <w:nsid w:val="3F876972"/>
     <w:multiLevelType w:val="hybridMultilevel"/>
     <w:tmpl w:val="2C563862"/>
@@ -30739,7 +30935,7 @@
       </w:rPr>
     </w:lvl>
   </w:abstractNum>
-  <w:abstractNum w:abstractNumId="11" w15:restartNumberingAfterBreak="0">
+  <w:abstractNum w:abstractNumId="12" w15:restartNumberingAfterBreak="0">
     <w:nsid w:val="608B0B36"/>
     <w:multiLevelType w:val="hybridMultilevel"/>
     <w:tmpl w:val="6E821180"/>
@@ -30859,7 +31055,7 @@
       </w:rPr>
     </w:lvl>
   </w:abstractNum>
-  <w:abstractNum w:abstractNumId="12" w15:restartNumberingAfterBreak="0">
+  <w:abstractNum w:abstractNumId="13" w15:restartNumberingAfterBreak="0">
     <w:nsid w:val="634478D0"/>
     <w:multiLevelType w:val="hybridMultilevel"/>
     <w:tmpl w:val="45C0290C"/>
@@ -30979,7 +31175,7 @@
       </w:rPr>
     </w:lvl>
   </w:abstractNum>
-  <w:abstractNum w:abstractNumId="13" w15:restartNumberingAfterBreak="0">
+  <w:abstractNum w:abstractNumId="14" w15:restartNumberingAfterBreak="0">
     <w:nsid w:val="69DA10FE"/>
     <w:multiLevelType w:val="hybridMultilevel"/>
     <w:tmpl w:val="1F98721A"/>
@@ -31099,7 +31295,7 @@
       </w:rPr>
     </w:lvl>
   </w:abstractNum>
-  <w:abstractNum w:abstractNumId="14" w15:restartNumberingAfterBreak="0">
+  <w:abstractNum w:abstractNumId="15" w15:restartNumberingAfterBreak="0">
     <w:nsid w:val="74D31261"/>
     <w:multiLevelType w:val="hybridMultilevel"/>
     <w:tmpl w:val="7CD2F14A"/>
@@ -31223,28 +31419,28 @@
     <w:abstractNumId w:val="1"/>
   </w:num>
   <w:num w:numId="2" w16cid:durableId="1574700042">
-    <w:abstractNumId w:val="14"/>
+    <w:abstractNumId w:val="15"/>
   </w:num>
   <w:num w:numId="3" w16cid:durableId="1119834193">
-    <w:abstractNumId w:val="9"/>
+    <w:abstractNumId w:val="10"/>
   </w:num>
   <w:num w:numId="4" w16cid:durableId="692340526">
     <w:abstractNumId w:val="2"/>
   </w:num>
   <w:num w:numId="5" w16cid:durableId="653803316">
-    <w:abstractNumId w:val="8"/>
+    <w:abstractNumId w:val="9"/>
   </w:num>
   <w:num w:numId="6" w16cid:durableId="395786257">
-    <w:abstractNumId w:val="13"/>
+    <w:abstractNumId w:val="14"/>
   </w:num>
   <w:num w:numId="7" w16cid:durableId="1723479175">
-    <w:abstractNumId w:val="12"/>
+    <w:abstractNumId w:val="13"/>
   </w:num>
   <w:num w:numId="8" w16cid:durableId="1219197593">
     <w:abstractNumId w:val="5"/>
   </w:num>
   <w:num w:numId="9" w16cid:durableId="1851947597">
-    <w:abstractNumId w:val="11"/>
+    <w:abstractNumId w:val="12"/>
   </w:num>
   <w:num w:numId="10" w16cid:durableId="1800951304">
     <w:abstractNumId w:val="3"/>
@@ -31253,7 +31449,7 @@
     <w:abstractNumId w:val="4"/>
   </w:num>
   <w:num w:numId="12" w16cid:durableId="1864978966">
-    <w:abstractNumId w:val="10"/>
+    <w:abstractNumId w:val="11"/>
   </w:num>
   <w:num w:numId="13" w16cid:durableId="1114865041">
     <w:abstractNumId w:val="0"/>
@@ -31263,6 +31459,9 @@
   </w:num>
   <w:num w:numId="15" w16cid:durableId="2003007002">
     <w:abstractNumId w:val="6"/>
+  </w:num>
+  <w:num w:numId="16" w16cid:durableId="781655863">
+    <w:abstractNumId w:val="8"/>
   </w:num>
 </w:numbering>
 </file>
